--- a/Tools/AirlinkToDot/ReadMe(JP).docx
+++ b/Tools/AirlinkToDot/ReadMe(JP).docx
@@ -1,6 +1,6 @@
 
 <file path=word/document.xml><?xml version="1.0" encoding="utf-8"?>
-<w:document xmlns:wpc="http://schemas.microsoft.com/office/word/2010/wordprocessingCanvas" xmlns:cx="http://schemas.microsoft.com/office/drawing/2014/chartex" xmlns:cx1="http://schemas.microsoft.com/office/drawing/2015/9/8/chartex" xmlns:cx2="http://schemas.microsoft.com/office/drawing/2015/10/21/chartex" xmlns:cx3="http://schemas.microsoft.com/office/drawing/2016/5/9/chartex" xmlns:cx4="http://schemas.microsoft.com/office/drawing/2016/5/10/chartex" xmlns:cx5="http://schemas.microsoft.com/office/drawing/2016/5/11/chartex" xmlns:cx6="http://schemas.microsoft.com/office/drawing/2016/5/12/chartex" xmlns:cx7="http://schemas.microsoft.com/office/drawing/2016/5/13/chartex" xmlns:cx8="http://schemas.microsoft.com/office/drawing/2016/5/14/chartex" xmlns:mc="http://schemas.openxmlformats.org/markup-compatibility/2006" xmlns:aink="http://schemas.microsoft.com/office/drawing/2016/ink" xmlns:am3d="http://schemas.microsoft.com/office/drawing/2017/model3d" xmlns:o="urn:schemas-microsoft-com:office:office" xmlns:r="http://schemas.openxmlformats.org/officeDocument/2006/relationships" xmlns:m="http://schemas.openxmlformats.org/officeDocument/2006/math" xmlns:v="urn:schemas-microsoft-com:vml" xmlns:wp14="http://schemas.microsoft.com/office/word/2010/wordprocessingDrawing" xmlns:wp="http://schemas.openxmlformats.org/drawingml/2006/wordprocessingDrawing" xmlns:w10="urn:schemas-microsoft-com:office:word" xmlns:w="http://schemas.openxmlformats.org/wordprocessingml/2006/main" xmlns:w14="http://schemas.microsoft.com/office/word/2010/wordml" xmlns:w15="http://schemas.microsoft.com/office/word/2012/wordml" xmlns:w16cid="http://schemas.microsoft.com/office/word/2016/wordml/cid" xmlns:w16se="http://schemas.microsoft.com/office/word/2015/wordml/symex" xmlns:wpg="http://schemas.microsoft.com/office/word/2010/wordprocessingGroup" xmlns:wpi="http://schemas.microsoft.com/office/word/2010/wordprocessingInk" xmlns:wne="http://schemas.microsoft.com/office/word/2006/wordml" xmlns:wps="http://schemas.microsoft.com/office/word/2010/wordprocessingShape" mc:Ignorable="w14 w15 w16se w16cid wp14">
+<w:document xmlns:wpc="http://schemas.microsoft.com/office/word/2010/wordprocessingCanvas" xmlns:cx="http://schemas.microsoft.com/office/drawing/2014/chartex" xmlns:cx1="http://schemas.microsoft.com/office/drawing/2015/9/8/chartex" xmlns:cx2="http://schemas.microsoft.com/office/drawing/2015/10/21/chartex" xmlns:cx3="http://schemas.microsoft.com/office/drawing/2016/5/9/chartex" xmlns:cx4="http://schemas.microsoft.com/office/drawing/2016/5/10/chartex" xmlns:cx5="http://schemas.microsoft.com/office/drawing/2016/5/11/chartex" xmlns:cx6="http://schemas.microsoft.com/office/drawing/2016/5/12/chartex" xmlns:cx7="http://schemas.microsoft.com/office/drawing/2016/5/13/chartex" xmlns:cx8="http://schemas.microsoft.com/office/drawing/2016/5/14/chartex" xmlns:mc="http://schemas.openxmlformats.org/markup-compatibility/2006" xmlns:aink="http://schemas.microsoft.com/office/drawing/2016/ink" xmlns:am3d="http://schemas.microsoft.com/office/drawing/2017/model3d" xmlns:o="urn:schemas-microsoft-com:office:office" xmlns:r="http://schemas.openxmlformats.org/officeDocument/2006/relationships" xmlns:m="http://schemas.openxmlformats.org/officeDocument/2006/math" xmlns:v="urn:schemas-microsoft-com:vml" xmlns:wp14="http://schemas.microsoft.com/office/word/2010/wordprocessingDrawing" xmlns:wp="http://schemas.openxmlformats.org/drawingml/2006/wordprocessingDrawing" xmlns:w10="urn:schemas-microsoft-com:office:word" xmlns:w="http://schemas.openxmlformats.org/wordprocessingml/2006/main" xmlns:w14="http://schemas.microsoft.com/office/word/2010/wordml" xmlns:w15="http://schemas.microsoft.com/office/word/2012/wordml" xmlns:w16cex="http://schemas.microsoft.com/office/word/2018/wordml/cex" xmlns:w16cid="http://schemas.microsoft.com/office/word/2016/wordml/cid" xmlns:w16="http://schemas.microsoft.com/office/word/2018/wordml" xmlns:w16sdtdh="http://schemas.microsoft.com/office/word/2020/wordml/sdtdatahash" xmlns:w16se="http://schemas.microsoft.com/office/word/2015/wordml/symex" xmlns:wpg="http://schemas.microsoft.com/office/word/2010/wordprocessingGroup" xmlns:wpi="http://schemas.microsoft.com/office/word/2010/wordprocessingInk" xmlns:wne="http://schemas.microsoft.com/office/word/2006/wordml" xmlns:wps="http://schemas.microsoft.com/office/word/2010/wordprocessingShape" mc:Ignorable="w14 w15 w16se w16cid w16 w16cex w16sdtdh wp14">
   <w:body>
     <w:p>
       <w:pPr>
@@ -17,7 +17,34 @@
         </w:rPr>
         <w:t>AirlinkToDot</w:t>
       </w:r>
-    </w:p>
+      <w:bookmarkStart w:id="0" w:name="_Hlk92912786"/>
+      <w:r>
+        <w:rPr>
+          <w:sz w:val="36"/>
+          <w:u w:val="single"/>
+        </w:rPr>
+        <w:t xml:space="preserve"> </w:t>
+      </w:r>
+      <w:proofErr w:type="spellStart"/>
+      <w:r>
+        <w:rPr>
+          <w:sz w:val="28"/>
+          <w:szCs w:val="21"/>
+          <w:u w:val="single"/>
+        </w:rPr>
+        <w:t>ver</w:t>
+      </w:r>
+      <w:proofErr w:type="spellEnd"/>
+      <w:r>
+        <w:rPr>
+          <w:sz w:val="28"/>
+          <w:szCs w:val="21"/>
+          <w:u w:val="single"/>
+        </w:rPr>
+        <w:t xml:space="preserve"> 1.0.8</w:t>
+      </w:r>
+    </w:p>
+    <w:bookmarkEnd w:id="0"/>
     <w:p>
       <w:r>
         <w:rPr>
@@ -216,16 +243,22 @@
         <w:rPr>
           <w:rFonts w:hint="eastAsia"/>
         </w:rPr>
-        <w:t>_airflownetwork</w:t>
-      </w:r>
+        <w:t>_</w:t>
+      </w:r>
+      <w:proofErr w:type="spellStart"/>
+      <w:r>
+        <w:rPr>
+          <w:rFonts w:hint="eastAsia"/>
+        </w:rPr>
+        <w:t>airflownetwork</w:t>
+      </w:r>
+      <w:proofErr w:type="spellEnd"/>
       <w:r>
         <w:rPr>
           <w:rFonts w:hint="eastAsia"/>
         </w:rPr>
         <w:t>”という形式で保存されます。</w:t>
       </w:r>
-      <w:bookmarkStart w:id="0" w:name="_GoBack"/>
-      <w:bookmarkEnd w:id="0"/>
     </w:p>
     <w:p>
       <w:r>
@@ -248,12 +281,14 @@
         </w:rPr>
         <w:t>ファイル、“</w:t>
       </w:r>
+      <w:proofErr w:type="spellStart"/>
       <w:r>
         <w:rPr>
           <w:rFonts w:hint="eastAsia"/>
         </w:rPr>
         <w:t>Restaurant.bui</w:t>
       </w:r>
+      <w:proofErr w:type="spellEnd"/>
       <w:r>
         <w:rPr>
           <w:rFonts w:hint="eastAsia"/>
@@ -266,12 +301,14 @@
         </w:rPr>
         <w:t xml:space="preserve"> </w:t>
       </w:r>
+      <w:proofErr w:type="spellStart"/>
       <w:r>
         <w:rPr>
           <w:rFonts w:hint="eastAsia"/>
         </w:rPr>
         <w:t>Restaurant_airflownetwork.gv</w:t>
       </w:r>
+      <w:proofErr w:type="spellEnd"/>
       <w:r>
         <w:rPr>
           <w:rFonts w:hint="eastAsia"/>
@@ -326,8 +363,24 @@
         </w:numPr>
         <w:ind w:leftChars="0"/>
       </w:pPr>
-      <w:r>
-        <w:t>Windows10 Pro(64bit, 1803)</w:t>
+      <w:bookmarkStart w:id="1" w:name="_Hlk92912797"/>
+      <w:r>
+        <w:t>Windows1</w:t>
+      </w:r>
+      <w:r>
+        <w:rPr>
+          <w:rFonts w:hint="eastAsia"/>
+        </w:rPr>
+        <w:t>1</w:t>
+      </w:r>
+      <w:r>
+        <w:t xml:space="preserve"> Pro(64bit, </w:t>
+      </w:r>
+      <w:r>
+        <w:t>21H2</w:t>
+      </w:r>
+      <w:r>
+        <w:t>)</w:t>
       </w:r>
     </w:p>
     <w:p>
@@ -340,7 +393,13 @@
         <w:ind w:leftChars="0"/>
       </w:pPr>
       <w:r>
-        <w:t>.NET framework 4.6.1</w:t>
+        <w:t>.NET framework 4.</w:t>
+      </w:r>
+      <w:r>
+        <w:rPr>
+          <w:rFonts w:hint="eastAsia"/>
+        </w:rPr>
+        <w:t>8</w:t>
       </w:r>
     </w:p>
     <w:p>
@@ -352,7 +411,7 @@
         </w:numPr>
         <w:ind w:leftChars="0"/>
       </w:pPr>
-      <w:bookmarkStart w:id="1" w:name="_Hlk534621709"/>
+      <w:bookmarkStart w:id="2" w:name="_Hlk534621709"/>
       <w:r>
         <w:t>TRNSYS18.0</w:t>
       </w:r>
@@ -360,7 +419,7 @@
         <w:rPr>
           <w:rFonts w:hint="eastAsia"/>
         </w:rPr>
-        <w:t>1</w:t>
+        <w:t>4</w:t>
       </w:r>
       <w:r>
         <w:t>.00</w:t>
@@ -369,13 +428,39 @@
         <w:rPr>
           <w:rFonts w:hint="eastAsia"/>
         </w:rPr>
-        <w:t>01</w:t>
+        <w:t>0</w:t>
+      </w:r>
+      <w:r>
+        <w:rPr>
+          <w:rFonts w:hint="eastAsia"/>
+        </w:rPr>
+        <w:t>0</w:t>
       </w:r>
       <w:r>
         <w:t>(64bit)</w:t>
       </w:r>
     </w:p>
+    <w:p>
+      <w:pPr>
+        <w:pStyle w:val="ae"/>
+        <w:numPr>
+          <w:ilvl w:val="0"/>
+          <w:numId w:val="20"/>
+        </w:numPr>
+        <w:ind w:leftChars="0"/>
+      </w:pPr>
+      <w:r>
+        <w:rPr>
+          <w:rFonts w:hint="eastAsia"/>
+        </w:rPr>
+        <w:t>GraphViz</w:t>
+      </w:r>
+      <w:r>
+        <w:t xml:space="preserve"> 2.50</w:t>
+      </w:r>
+    </w:p>
     <w:bookmarkEnd w:id="1"/>
+    <w:bookmarkEnd w:id="2"/>
     <w:p>
       <w:pPr>
         <w:pStyle w:val="ae"/>
@@ -405,172 +490,102 @@
       </w:r>
     </w:p>
     <w:p>
-      <w:r>
-        <w:rPr>
-          <w:rFonts w:hint="eastAsia"/>
-        </w:rPr>
-        <w:t>リポジトリ（</w:t>
-      </w:r>
       <w:hyperlink r:id="rId9" w:history="1">
+        <w:r>
+          <w:rPr>
+            <w:rStyle w:val="a6"/>
+          </w:rPr>
+          <w:t>https://github.com/TRNSYSJP/TRNSYS.JP/tree/master/Tools/AirlinkToD</w:t>
+        </w:r>
         <w:r>
           <w:rPr>
             <w:rStyle w:val="a6"/>
             <w:rFonts w:hint="eastAsia"/>
           </w:rPr>
-          <w:t>https://github.com/TRNSYSJP/TRNSYS.JP</w:t>
+          <w:t>o</w:t>
         </w:r>
-      </w:hyperlink>
-      <w:r>
-        <w:rPr>
-          <w:rFonts w:hint="eastAsia"/>
-        </w:rPr>
-        <w:t>）に</w:t>
-      </w:r>
-      <w:r>
-        <w:rPr>
-          <w:rFonts w:hint="eastAsia"/>
-        </w:rPr>
-        <w:t>AirlinkToDot</w:t>
-      </w:r>
-      <w:r>
-        <w:rPr>
-          <w:rFonts w:hint="eastAsia"/>
-        </w:rPr>
-        <w:t>のインストーラーを追加しました。</w:t>
-      </w:r>
-    </w:p>
-    <w:p>
-      <w:r>
-        <w:rPr>
-          <w:rFonts w:hint="eastAsia"/>
-        </w:rPr>
-        <w:t>Tools\AirlinkToDot\setup.zip</w:t>
-      </w:r>
-      <w:r>
-        <w:rPr>
-          <w:rFonts w:hint="eastAsia"/>
-        </w:rPr>
-        <w:t>というファイルがそれです。</w:t>
-      </w:r>
-    </w:p>
-    <w:p/>
-    <w:p>
-      <w:r>
-        <w:rPr>
-          <w:rFonts w:hint="eastAsia"/>
-        </w:rPr>
-        <w:t>インストーラーは一般的な形式なので、ダウンロードして解凍したらダブルクリックで実行、</w:t>
-      </w:r>
-      <w:r>
-        <w:rPr>
-          <w:rFonts w:hint="eastAsia"/>
-        </w:rPr>
-        <w:t>表示される画面に沿って</w:t>
-      </w:r>
-      <w:r>
-        <w:rPr>
-          <w:rFonts w:hint="eastAsia"/>
-        </w:rPr>
-        <w:t>インストールを行ってください。</w:t>
-      </w:r>
-    </w:p>
-    <w:p/>
-    <w:p>
-      <w:pPr>
-        <w:pStyle w:val="10"/>
-      </w:pPr>
-      <w:r>
-        <w:t>Graphvi</w:t>
-      </w:r>
-      <w:r>
-        <w:rPr>
-          <w:rFonts w:hint="eastAsia"/>
-        </w:rPr>
-        <w:t>z</w:t>
-      </w:r>
-      <w:r>
-        <w:t>のインストール</w:t>
-      </w:r>
-    </w:p>
-    <w:p>
-      <w:r>
-        <w:rPr>
-          <w:rFonts w:hint="eastAsia"/>
-        </w:rPr>
-        <w:t>Graphviz</w:t>
-      </w:r>
-      <w:r>
-        <w:rPr>
-          <w:rFonts w:hint="eastAsia"/>
-        </w:rPr>
-        <w:t>のオフィシャルサイトからインストーラーのダウンロードとインストール作業を行います。</w:t>
-      </w:r>
-    </w:p>
-    <w:p>
-      <w:r>
-        <w:t>ダウンロード（</w:t>
-      </w:r>
-      <w:r>
-        <w:t>Windows</w:t>
-      </w:r>
-      <w:r>
-        <w:rPr>
-          <w:rFonts w:hint="eastAsia"/>
-        </w:rPr>
-        <w:t>）</w:t>
-      </w:r>
-    </w:p>
-    <w:p>
-      <w:hyperlink r:id="rId10" w:history="1">
         <w:r>
           <w:rPr>
             <w:rStyle w:val="a6"/>
           </w:rPr>
-          <w:t>https://graphviz.gitlab.io/_pages/Download/Download_windows.html</w:t>
+          <w:t>t</w:t>
         </w:r>
       </w:hyperlink>
     </w:p>
+    <w:p>
+      <w:r>
+        <w:rPr>
+          <w:rFonts w:hint="eastAsia"/>
+        </w:rPr>
+        <w:t>に</w:t>
+      </w:r>
+      <w:r>
+        <w:rPr>
+          <w:rFonts w:hint="eastAsia"/>
+        </w:rPr>
+        <w:t>AirlinkToDot</w:t>
+      </w:r>
+      <w:r>
+        <w:rPr>
+          <w:rFonts w:hint="eastAsia"/>
+        </w:rPr>
+        <w:t>のインストーラーを追加しました。</w:t>
+      </w:r>
+    </w:p>
+    <w:p>
+      <w:r>
+        <w:rPr>
+          <w:rFonts w:hint="eastAsia"/>
+        </w:rPr>
+        <w:t>S</w:t>
+      </w:r>
+      <w:r>
+        <w:rPr>
+          <w:rFonts w:hint="eastAsia"/>
+        </w:rPr>
+        <w:t>etup.zip</w:t>
+      </w:r>
+      <w:r>
+        <w:rPr>
+          <w:rFonts w:hint="eastAsia"/>
+        </w:rPr>
+        <w:t>というファイルがそれです。</w:t>
+      </w:r>
+    </w:p>
     <w:p/>
     <w:p>
       <w:r>
-        <w:t>【重要】</w:t>
-      </w:r>
-    </w:p>
-    <w:p>
-      <w:r>
-        <w:t>インストール後に</w:t>
-      </w:r>
-      <w:r>
-        <w:rPr>
-          <w:rFonts w:hint="eastAsia"/>
-        </w:rPr>
-        <w:t>'C:\Program Files (x86)\Graphviz2.38\bin'</w:t>
-      </w:r>
-      <w:r>
-        <w:rPr>
-          <w:rFonts w:hint="eastAsia"/>
-        </w:rPr>
-        <w:t>フォルダからすべてのファイルを</w:t>
-      </w:r>
-      <w:r>
-        <w:t>’</w:t>
-      </w:r>
-      <w:r>
-        <w:t xml:space="preserve"> C:\Program Files (x86)\TRNSYS.JP\AirlinkToDot\GraphViz</w:t>
-      </w:r>
-      <w:r>
-        <w:t>’</w:t>
-      </w:r>
-      <w:r>
-        <w:t>へ</w:t>
-      </w:r>
-      <w:r>
-        <w:rPr>
-          <w:rFonts w:hint="eastAsia"/>
-        </w:rPr>
-        <w:t>コピーしてください。</w:t>
-      </w:r>
-    </w:p>
+        <w:rPr>
+          <w:rFonts w:hint="eastAsia"/>
+        </w:rPr>
+        <w:t>Setup.zip</w:t>
+      </w:r>
+      <w:r>
+        <w:rPr>
+          <w:rFonts w:hint="eastAsia"/>
+        </w:rPr>
+        <w:t>を</w:t>
+      </w:r>
+      <w:r>
+        <w:rPr>
+          <w:rFonts w:hint="eastAsia"/>
+        </w:rPr>
+        <w:t>ダウンロードして解凍したらダブルクリックで実行、</w:t>
+      </w:r>
+      <w:r>
+        <w:rPr>
+          <w:rFonts w:hint="eastAsia"/>
+        </w:rPr>
+        <w:t>表示される画面に沿って</w:t>
+      </w:r>
+      <w:r>
+        <w:rPr>
+          <w:rFonts w:hint="eastAsia"/>
+        </w:rPr>
+        <w:t>インストールを行ってください。</w:t>
+      </w:r>
+    </w:p>
+    <w:p/>
     <w:p>
       <w:pPr>
         <w:widowControl/>
@@ -581,6 +596,204 @@
           <w:szCs w:val="20"/>
         </w:rPr>
       </w:pPr>
+      <w:r>
+        <w:br w:type="page"/>
+      </w:r>
+    </w:p>
+    <w:p>
+      <w:pPr>
+        <w:pStyle w:val="10"/>
+      </w:pPr>
+      <w:r>
+        <w:lastRenderedPageBreak/>
+        <w:t>Graphvi</w:t>
+      </w:r>
+      <w:r>
+        <w:rPr>
+          <w:rFonts w:hint="eastAsia"/>
+        </w:rPr>
+        <w:t>z</w:t>
+      </w:r>
+      <w:r>
+        <w:t>のインストール</w:t>
+      </w:r>
+    </w:p>
+    <w:p>
+      <w:r>
+        <w:rPr>
+          <w:rFonts w:hint="eastAsia"/>
+        </w:rPr>
+        <w:t>Graphviz</w:t>
+      </w:r>
+      <w:r>
+        <w:rPr>
+          <w:rFonts w:hint="eastAsia"/>
+        </w:rPr>
+        <w:t>のオフィシャルサイトからインストーラーのダウンロードとインストール作業を行います。</w:t>
+      </w:r>
+    </w:p>
+    <w:bookmarkStart w:id="3" w:name="_Hlk92912954"/>
+    <w:p>
+      <w:r>
+        <w:fldChar w:fldCharType="begin"/>
+      </w:r>
+      <w:r>
+        <w:instrText xml:space="preserve"> </w:instrText>
+      </w:r>
+      <w:r>
+        <w:rPr>
+          <w:rFonts w:hint="eastAsia"/>
+        </w:rPr>
+        <w:instrText>HYPERLINK "https://graphviz.org/download/"</w:instrText>
+      </w:r>
+      <w:r>
+        <w:instrText xml:space="preserve"> </w:instrText>
+      </w:r>
+      <w:r>
+        <w:fldChar w:fldCharType="separate"/>
+      </w:r>
+      <w:r>
+        <w:rPr>
+          <w:rStyle w:val="a6"/>
+        </w:rPr>
+        <w:t>https://graphviz.org/download/</w:t>
+      </w:r>
+      <w:r>
+        <w:fldChar w:fldCharType="end"/>
+      </w:r>
+    </w:p>
+    <w:bookmarkEnd w:id="3"/>
+    <w:p/>
+    <w:p>
+      <w:r>
+        <w:t>【重要】</w:t>
+      </w:r>
+    </w:p>
+    <w:p>
+      <w:r>
+        <w:t>インストール後に</w:t>
+      </w:r>
+      <w:bookmarkStart w:id="4" w:name="_Hlk92913417"/>
+      <w:r>
+        <w:t>’</w:t>
+      </w:r>
+      <w:r>
+        <w:t>C:\Program Files\Graphviz</w:t>
+      </w:r>
+      <w:r>
+        <w:rPr>
+          <w:rFonts w:hint="eastAsia"/>
+        </w:rPr>
+        <w:t>\</w:t>
+      </w:r>
+      <w:r>
+        <w:rPr>
+          <w:rFonts w:hint="eastAsia"/>
+        </w:rPr>
+        <w:t>bin'</w:t>
+      </w:r>
+      <w:bookmarkEnd w:id="4"/>
+      <w:r>
+        <w:rPr>
+          <w:rFonts w:hint="eastAsia"/>
+        </w:rPr>
+        <w:t>フォルダ</w:t>
+      </w:r>
+      <w:r>
+        <w:rPr>
+          <w:rFonts w:hint="eastAsia"/>
+        </w:rPr>
+        <w:t>※</w:t>
+      </w:r>
+      <w:r>
+        <w:rPr>
+          <w:rFonts w:hint="eastAsia"/>
+        </w:rPr>
+        <w:t>からすべてのファイルを</w:t>
+      </w:r>
+      <w:r>
+        <w:t>’</w:t>
+      </w:r>
+      <w:r>
+        <w:t xml:space="preserve"> C:\Program Files (x86)\TRNSYS.JP\AirlinkToDot\GraphViz</w:t>
+      </w:r>
+      <w:r>
+        <w:t>’</w:t>
+      </w:r>
+      <w:r>
+        <w:rPr>
+          <w:rFonts w:hint="eastAsia"/>
+        </w:rPr>
+        <w:t>フォルダ</w:t>
+      </w:r>
+      <w:r>
+        <w:t>へ</w:t>
+      </w:r>
+      <w:r>
+        <w:rPr>
+          <w:rFonts w:hint="eastAsia"/>
+        </w:rPr>
+        <w:t>コピーしてください。</w:t>
+      </w:r>
+    </w:p>
+    <w:p>
+      <w:r>
+        <w:rPr>
+          <w:rFonts w:hint="eastAsia"/>
+        </w:rPr>
+        <w:t>※</w:t>
+      </w:r>
+      <w:r>
+        <w:rPr>
+          <w:rFonts w:hint="eastAsia"/>
+        </w:rPr>
+        <w:t xml:space="preserve">GraphViz </w:t>
+      </w:r>
+      <w:r>
+        <w:t xml:space="preserve">2.50, </w:t>
+      </w:r>
+      <w:r>
+        <w:rPr>
+          <w:rFonts w:hint="eastAsia"/>
+        </w:rPr>
+        <w:t>64bit</w:t>
+      </w:r>
+      <w:r>
+        <w:rPr>
+          <w:rFonts w:hint="eastAsia"/>
+        </w:rPr>
+        <w:t>版の例。</w:t>
+      </w:r>
+      <w:r>
+        <w:rPr>
+          <w:rFonts w:hint="eastAsia"/>
+        </w:rPr>
+        <w:t>32bit</w:t>
+      </w:r>
+      <w:r>
+        <w:rPr>
+          <w:rFonts w:hint="eastAsia"/>
+        </w:rPr>
+        <w:t>版は</w:t>
+      </w:r>
+      <w:r>
+        <w:t>’</w:t>
+      </w:r>
+      <w:r>
+        <w:t xml:space="preserve"> </w:t>
+      </w:r>
+      <w:r>
+        <w:t>C: \ Program Files (x86)</w:t>
+      </w:r>
+      <w:r>
+        <w:t>’</w:t>
+      </w:r>
+      <w:r>
+        <w:rPr>
+          <w:rFonts w:hint="eastAsia"/>
+        </w:rPr>
+        <w:t>以下のフォルダを参照。</w:t>
+      </w:r>
     </w:p>
     <w:p>
       <w:pPr>
@@ -633,9 +846,9 @@
         <mc:AlternateContent>
           <mc:Choice Requires="wpc">
             <w:drawing>
-              <wp:inline distT="0" distB="0" distL="0" distR="0" wp14:anchorId="0E874E7F" wp14:editId="77DB0E76">
-                <wp:extent cx="5220970" cy="2413739"/>
-                <wp:effectExtent l="0" t="0" r="0" b="5715"/>
+              <wp:inline distT="0" distB="0" distL="0" distR="0" wp14:anchorId="01DAB7D5" wp14:editId="147A60F3">
+                <wp:extent cx="5220970" cy="1618149"/>
+                <wp:effectExtent l="0" t="0" r="0" b="1270"/>
                 <wp:docPr id="74" name="キャンバス 74"/>
                 <wp:cNvGraphicFramePr>
                   <a:graphicFrameLocks xmlns:a="http://schemas.openxmlformats.org/drawingml/2006/main" noChangeAspect="1"/>
@@ -653,14 +866,14 @@
                           </pic:cNvPicPr>
                         </pic:nvPicPr>
                         <pic:blipFill rotWithShape="1">
-                          <a:blip r:embed="rId11"/>
+                          <a:blip r:embed="rId10"/>
                           <a:srcRect b="58325"/>
                           <a:stretch/>
                         </pic:blipFill>
                         <pic:spPr>
                           <a:xfrm>
-                            <a:off x="1741336" y="0"/>
-                            <a:ext cx="1623974" cy="2075480"/>
+                            <a:off x="1741336" y="1"/>
+                            <a:ext cx="1029047" cy="1315092"/>
                           </a:xfrm>
                           <a:prstGeom prst="rect">
                             <a:avLst/>
@@ -673,14 +886,14 @@
                           <pic:cNvPicPr/>
                         </pic:nvPicPr>
                         <pic:blipFill rotWithShape="1">
-                          <a:blip r:embed="rId11"/>
+                          <a:blip r:embed="rId10"/>
                           <a:srcRect t="91694" b="-147"/>
                           <a:stretch/>
                         </pic:blipFill>
                         <pic:spPr>
                           <a:xfrm>
-                            <a:off x="1741336" y="1956817"/>
-                            <a:ext cx="1623695" cy="420923"/>
+                            <a:off x="1741339" y="1315063"/>
+                            <a:ext cx="1030592" cy="267157"/>
                           </a:xfrm>
                           <a:prstGeom prst="rect">
                             <a:avLst/>
@@ -692,8 +905,8 @@
                         <wps:cNvSpPr/>
                         <wps:spPr>
                           <a:xfrm>
-                            <a:off x="1898613" y="1335024"/>
-                            <a:ext cx="1536192" cy="288950"/>
+                            <a:off x="1741339" y="769880"/>
+                            <a:ext cx="1049807" cy="264352"/>
                           </a:xfrm>
                           <a:prstGeom prst="roundRect">
                             <a:avLst/>
@@ -734,7 +947,7 @@
           </mc:Choice>
           <mc:Fallback>
             <w:pict>
-              <v:group w14:anchorId="2E9C2E45" id="キャンバス 74" o:spid="_x0000_s1026" editas="canvas" style="width:411.1pt;height:190.05pt;mso-position-horizontal-relative:char;mso-position-vertical-relative:line" coordsize="52209,24136" o:gfxdata="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">
+              <v:group w14:anchorId="10932FC1" id="キャンバス 74" o:spid="_x0000_s1026" editas="canvas" style="width:411.1pt;height:127.4pt;mso-position-horizontal-relative:char;mso-position-vertical-relative:line" coordsize="52209,16179" o:gfxdata="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">
                 <v:shapetype id="_x0000_t75" coordsize="21600,21600" o:spt="75" o:preferrelative="t" path="m@4@5l@4@11@9@11@9@5xe" filled="f" stroked="f">
                   <v:stroke joinstyle="miter"/>
                   <v:formulas>
@@ -754,17 +967,17 @@
                   <v:path o:extrusionok="f" gradientshapeok="t" o:connecttype="rect"/>
                   <o:lock v:ext="edit" aspectratio="t"/>
                 </v:shapetype>
-                <v:shape id="_x0000_s1027" type="#_x0000_t75" style="position:absolute;width:52209;height:24136;visibility:visible;mso-wrap-style:square">
+                <v:shape id="_x0000_s1027" type="#_x0000_t75" style="position:absolute;width:52209;height:16179;visibility:visible;mso-wrap-style:square">
                   <v:fill o:detectmouseclick="t"/>
                   <v:path o:connecttype="none"/>
                 </v:shape>
-                <v:shape id="図 75" o:spid="_x0000_s1028" type="#_x0000_t75" style="position:absolute;left:17413;width:16240;height:20754;visibility:visible;mso-wrap-style:square" o:gfxdata="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">
-                  <v:imagedata r:id="rId12" o:title="" cropbottom="38224f"/>
+                <v:shape id="図 75" o:spid="_x0000_s1028" type="#_x0000_t75" style="position:absolute;left:17413;width:10290;height:13150;visibility:visible;mso-wrap-style:square" o:gfxdata="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">
+                  <v:imagedata r:id="rId11" o:title="" cropbottom="38224f"/>
                 </v:shape>
-                <v:shape id="図 77" o:spid="_x0000_s1029" type="#_x0000_t75" style="position:absolute;left:17413;top:19568;width:16237;height:4209;visibility:visible;mso-wrap-style:square" o:gfxdata="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">
-                  <v:imagedata r:id="rId12" o:title="" croptop="60093f" cropbottom="-96f"/>
+                <v:shape id="図 77" o:spid="_x0000_s1029" type="#_x0000_t75" style="position:absolute;left:17413;top:13150;width:10306;height:2672;visibility:visible;mso-wrap-style:square" o:gfxdata="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">
+                  <v:imagedata r:id="rId11" o:title="" croptop="60093f" cropbottom="-96f"/>
                 </v:shape>
-                <v:roundrect id="四角形: 角を丸くする 78" o:spid="_x0000_s1030" style="position:absolute;left:18986;top:13350;width:15362;height:2889;visibility:visible;mso-wrap-style:square;v-text-anchor:middle" arcsize="10923f" o:gfxdata="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" filled="f" strokecolor="red" strokeweight="2pt"/>
+                <v:roundrect id="四角形: 角を丸くする 78" o:spid="_x0000_s1030" style="position:absolute;left:17413;top:7698;width:10498;height:2644;visibility:visible;mso-wrap-style:square;v-text-anchor:middle" arcsize="10923f" o:gfxdata="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" filled="f" strokecolor="red" strokeweight="2pt"/>
                 <w10:anchorlock/>
               </v:group>
             </w:pict>
@@ -843,9 +1056,9 @@
         <mc:AlternateContent>
           <mc:Choice Requires="wpc">
             <w:drawing>
-              <wp:inline distT="0" distB="0" distL="0" distR="0" wp14:anchorId="014AC7DC" wp14:editId="2CE1E10B">
-                <wp:extent cx="5220970" cy="3045460"/>
-                <wp:effectExtent l="0" t="0" r="0" b="2540"/>
+              <wp:inline distT="0" distB="0" distL="0" distR="0" wp14:anchorId="12C2602E" wp14:editId="306D1100">
+                <wp:extent cx="5256530" cy="1789745"/>
+                <wp:effectExtent l="0" t="0" r="0" b="1270"/>
                 <wp:docPr id="79" name="キャンバス 79"/>
                 <wp:cNvGraphicFramePr>
                   <a:graphicFrameLocks xmlns:a="http://schemas.openxmlformats.org/drawingml/2006/main" noChangeAspect="1"/>
@@ -863,15 +1076,15 @@
                           </pic:cNvPicPr>
                         </pic:nvPicPr>
                         <pic:blipFill>
-                          <a:blip r:embed="rId13"/>
+                          <a:blip r:embed="rId12"/>
                           <a:stretch>
                             <a:fillRect/>
                           </a:stretch>
                         </pic:blipFill>
                         <pic:spPr>
                           <a:xfrm>
-                            <a:off x="0" y="0"/>
-                            <a:ext cx="5220970" cy="3027667"/>
+                            <a:off x="1" y="1"/>
+                            <a:ext cx="3024026" cy="1753770"/>
                           </a:xfrm>
                           <a:prstGeom prst="rect">
                             <a:avLst/>
@@ -883,8 +1096,8 @@
                         <wps:cNvSpPr/>
                         <wps:spPr>
                           <a:xfrm>
-                            <a:off x="2819834" y="1515819"/>
-                            <a:ext cx="758254" cy="177809"/>
+                            <a:off x="1597083" y="875384"/>
+                            <a:ext cx="519394" cy="110935"/>
                           </a:xfrm>
                           <a:prstGeom prst="roundRect">
                             <a:avLst/>
@@ -925,15 +1138,15 @@
           </mc:Choice>
           <mc:Fallback>
             <w:pict>
-              <v:group w14:anchorId="31E2248A" id="キャンバス 79" o:spid="_x0000_s1026" editas="canvas" style="width:411.1pt;height:239.8pt;mso-position-horizontal-relative:char;mso-position-vertical-relative:line" coordsize="52209,30454" o:gfxdata="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">
-                <v:shape id="_x0000_s1027" type="#_x0000_t75" style="position:absolute;width:52209;height:30454;visibility:visible;mso-wrap-style:square">
+              <v:group w14:anchorId="1A7697FE" id="キャンバス 79" o:spid="_x0000_s1026" editas="canvas" style="width:413.9pt;height:140.9pt;mso-position-horizontal-relative:char;mso-position-vertical-relative:line" coordsize="52565,17894" o:gfxdata="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">
+                <v:shape id="_x0000_s1027" type="#_x0000_t75" style="position:absolute;width:52565;height:17894;visibility:visible;mso-wrap-style:square">
                   <v:fill o:detectmouseclick="t"/>
                   <v:path o:connecttype="none"/>
                 </v:shape>
-                <v:shape id="図 80" o:spid="_x0000_s1028" type="#_x0000_t75" style="position:absolute;width:52209;height:30276;visibility:visible;mso-wrap-style:square" o:gfxdata="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">
-                  <v:imagedata r:id="rId14" o:title=""/>
+                <v:shape id="図 80" o:spid="_x0000_s1028" type="#_x0000_t75" style="position:absolute;width:30240;height:17537;visibility:visible;mso-wrap-style:square" o:gfxdata="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">
+                  <v:imagedata r:id="rId13" o:title=""/>
                 </v:shape>
-                <v:roundrect id="四角形: 角を丸くする 81" o:spid="_x0000_s1029" style="position:absolute;left:28198;top:15158;width:7582;height:1778;visibility:visible;mso-wrap-style:square;v-text-anchor:middle" arcsize="10923f" o:gfxdata="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" filled="f" strokecolor="red" strokeweight="2pt"/>
+                <v:roundrect id="四角形: 角を丸くする 81" o:spid="_x0000_s1029" style="position:absolute;left:15970;top:8753;width:5194;height:1110;visibility:visible;mso-wrap-style:square;v-text-anchor:middle" arcsize="10923f" o:gfxdata="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" filled="f" strokecolor="red" strokeweight="2pt"/>
                 <w10:anchorlock/>
               </v:group>
             </w:pict>
@@ -947,10 +1160,20 @@
       </w:pPr>
     </w:p>
     <w:p>
-      <w:r>
-        <w:rPr>
-          <w:rFonts w:hint="eastAsia"/>
-        </w:rPr>
+      <w:pPr>
+        <w:widowControl/>
+        <w:jc w:val="left"/>
+      </w:pPr>
+      <w:r>
+        <w:br w:type="page"/>
+      </w:r>
+    </w:p>
+    <w:p>
+      <w:r>
+        <w:rPr>
+          <w:rFonts w:hint="eastAsia"/>
+        </w:rPr>
+        <w:lastRenderedPageBreak/>
         <w:t>Bui</w:t>
       </w:r>
       <w:r>
@@ -972,7 +1195,21 @@
         <w:rPr>
           <w:rFonts w:hint="eastAsia"/>
         </w:rPr>
-        <w:t>(*.gv)</w:t>
+        <w:t>(*.</w:t>
+      </w:r>
+      <w:proofErr w:type="spellStart"/>
+      <w:r>
+        <w:rPr>
+          <w:rFonts w:hint="eastAsia"/>
+        </w:rPr>
+        <w:t>gv</w:t>
+      </w:r>
+      <w:proofErr w:type="spellEnd"/>
+      <w:r>
+        <w:rPr>
+          <w:rFonts w:hint="eastAsia"/>
+        </w:rPr>
+        <w:t>)</w:t>
       </w:r>
       <w:r>
         <w:rPr>
@@ -992,9 +1229,9 @@
         <mc:AlternateContent>
           <mc:Choice Requires="wpc">
             <w:drawing>
-              <wp:inline distT="0" distB="0" distL="0" distR="0" wp14:anchorId="70833D95" wp14:editId="75DE799F">
-                <wp:extent cx="5220970" cy="3045460"/>
-                <wp:effectExtent l="0" t="0" r="0" b="2540"/>
+              <wp:inline distT="0" distB="0" distL="0" distR="0" wp14:anchorId="38BD92E4" wp14:editId="1463A2DC">
+                <wp:extent cx="5220970" cy="1933795"/>
+                <wp:effectExtent l="0" t="0" r="0" b="9525"/>
                 <wp:docPr id="82" name="キャンバス 82"/>
                 <wp:cNvGraphicFramePr>
                   <a:graphicFrameLocks xmlns:a="http://schemas.openxmlformats.org/drawingml/2006/main" noChangeAspect="1"/>
@@ -1012,15 +1249,15 @@
                           </pic:cNvPicPr>
                         </pic:nvPicPr>
                         <pic:blipFill>
-                          <a:blip r:embed="rId15"/>
+                          <a:blip r:embed="rId14"/>
                           <a:stretch>
                             <a:fillRect/>
                           </a:stretch>
                         </pic:blipFill>
                         <pic:spPr>
                           <a:xfrm>
-                            <a:off x="286247" y="0"/>
-                            <a:ext cx="4723158" cy="3045460"/>
+                            <a:off x="0" y="0"/>
+                            <a:ext cx="2943263" cy="1897796"/>
                           </a:xfrm>
                           <a:prstGeom prst="rect">
                             <a:avLst/>
@@ -1035,13 +1272,13 @@
           </mc:Choice>
           <mc:Fallback>
             <w:pict>
-              <v:group w14:anchorId="6F0B8233" id="キャンバス 82" o:spid="_x0000_s1026" editas="canvas" style="width:411.1pt;height:239.8pt;mso-position-horizontal-relative:char;mso-position-vertical-relative:line" coordsize="52209,30454" o:gfxdata="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">
-                <v:shape id="_x0000_s1027" type="#_x0000_t75" style="position:absolute;width:52209;height:30454;visibility:visible;mso-wrap-style:square">
+              <v:group w14:anchorId="4F5BD6A4" id="キャンバス 82" o:spid="_x0000_s1026" editas="canvas" style="width:411.1pt;height:152.25pt;mso-position-horizontal-relative:char;mso-position-vertical-relative:line" coordsize="52209,19335" o:gfxdata="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">
+                <v:shape id="_x0000_s1027" type="#_x0000_t75" style="position:absolute;width:52209;height:19335;visibility:visible;mso-wrap-style:square">
                   <v:fill o:detectmouseclick="t"/>
                   <v:path o:connecttype="none"/>
                 </v:shape>
-                <v:shape id="図 83" o:spid="_x0000_s1028" type="#_x0000_t75" style="position:absolute;left:2862;width:47232;height:30454;visibility:visible;mso-wrap-style:square" o:gfxdata="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">
-                  <v:imagedata r:id="rId16" o:title=""/>
+                <v:shape id="図 83" o:spid="_x0000_s1028" type="#_x0000_t75" style="position:absolute;width:29432;height:18977;visibility:visible;mso-wrap-style:square" o:gfxdata="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">
+                  <v:imagedata r:id="rId15" o:title=""/>
                 </v:shape>
                 <w10:anchorlock/>
               </v:group>
@@ -1104,7 +1341,7 @@
         <mc:AlternateContent>
           <mc:Choice Requires="wpc">
             <w:drawing>
-              <wp:inline distT="0" distB="0" distL="0" distR="0" wp14:anchorId="038C1D06" wp14:editId="31422A39">
+              <wp:inline distT="0" distB="0" distL="0" distR="0" wp14:anchorId="630A8399" wp14:editId="256761A5">
                 <wp:extent cx="5308600" cy="2266691"/>
                 <wp:effectExtent l="0" t="0" r="0" b="635"/>
                 <wp:docPr id="85" name="キャンバス 85"/>
@@ -1124,7 +1361,7 @@
                           </pic:cNvPicPr>
                         </pic:nvPicPr>
                         <pic:blipFill>
-                          <a:blip r:embed="rId17"/>
+                          <a:blip r:embed="rId16"/>
                           <a:stretch>
                             <a:fillRect/>
                           </a:stretch>
@@ -1956,7 +2193,7 @@
           </mc:Choice>
           <mc:Fallback>
             <w:pict>
-              <v:group w14:anchorId="038C1D06" id="キャンバス 85" o:spid="_x0000_s1026" editas="canvas" style="width:418pt;height:178.5pt;mso-position-horizontal-relative:char;mso-position-vertical-relative:line" coordsize="53086,22663" o:gfxdata="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">
+              <v:group w14:anchorId="630A8399" id="キャンバス 85" o:spid="_x0000_s1026" editas="canvas" style="width:418pt;height:178.5pt;mso-position-horizontal-relative:char;mso-position-vertical-relative:line" coordsize="53086,22663" o:gfxdata="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">
                 <v:shapetype id="_x0000_t75" coordsize="21600,21600" o:spt="75" o:preferrelative="t" path="m@4@5l@4@11@9@11@9@5xe" filled="f" stroked="f">
                   <v:stroke joinstyle="miter"/>
                   <v:formulas>
@@ -1981,7 +2218,7 @@
                   <v:path o:connecttype="none"/>
                 </v:shape>
                 <v:shape id="図 22" o:spid="_x0000_s1028" type="#_x0000_t75" style="position:absolute;left:11826;top:3255;width:30019;height:19413;visibility:visible;mso-wrap-style:square" o:gfxdata="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">
-                  <v:imagedata r:id="rId18" o:title=""/>
+                  <v:imagedata r:id="rId17" o:title=""/>
                 </v:shape>
                 <v:line id="直線コネクタ 23" o:spid="_x0000_s1029" style="position:absolute;flip:x;visibility:visible;mso-wrap-style:square" from="28491,3255" to="30755,6379" o:connectortype="straight" o:gfxdata="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" strokecolor="red"/>
                 <v:rect id="正方形/長方形 24" o:spid="_x0000_s1030" style="position:absolute;left:29668;top:767;width:4346;height:2942;visibility:visible;mso-wrap-style:square;v-text-anchor:middle" o:gfxdata="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" filled="f" stroked="f" strokeweight="2pt">
@@ -2225,7 +2462,7 @@
       </w:r>
     </w:p>
     <w:p>
-      <w:bookmarkStart w:id="2" w:name="_Hlk532206082"/>
+      <w:bookmarkStart w:id="5" w:name="_Hlk532206082"/>
       <w:r>
         <w:rPr>
           <w:rFonts w:hint="eastAsia"/>
@@ -2241,7 +2478,7 @@
       <w:r>
         <w:t>ant Pressure Node</w:t>
       </w:r>
-      <w:bookmarkEnd w:id="2"/>
+      <w:bookmarkEnd w:id="5"/>
     </w:p>
     <w:p>
       <w:r>
@@ -2285,959 +2522,6 @@
       </w:r>
       <w:r>
         <w:t>)</w:t>
-      </w:r>
-    </w:p>
-    <w:p>
-      <w:pPr>
-        <w:widowControl/>
-        <w:jc w:val="left"/>
-        <w:rPr>
-          <w:rFonts w:ascii="Helvetica" w:eastAsia="平成角ゴシック" w:hAnsi="Helvetica"/>
-          <w:sz w:val="28"/>
-          <w:szCs w:val="20"/>
-        </w:rPr>
-      </w:pPr>
-      <w:r>
-        <w:br w:type="page"/>
-      </w:r>
-    </w:p>
-    <w:p>
-      <w:pPr>
-        <w:pStyle w:val="2"/>
-      </w:pPr>
-      <w:r>
-        <w:lastRenderedPageBreak/>
-        <w:t>Graphviz</w:t>
-      </w:r>
-      <w:r>
-        <w:t>でダイアグラムを描く</w:t>
-      </w:r>
-    </w:p>
-    <w:p>
-      <w:r>
-        <w:rPr>
-          <w:rFonts w:hint="eastAsia"/>
-        </w:rPr>
-        <w:t>AirlinkToDot</w:t>
-      </w:r>
-      <w:r>
-        <w:rPr>
-          <w:rFonts w:hint="eastAsia"/>
-        </w:rPr>
-        <w:t>で変換したデータを使って</w:t>
-      </w:r>
-      <w:r>
-        <w:rPr>
-          <w:rFonts w:hint="eastAsia"/>
-        </w:rPr>
-        <w:t>GraphViz</w:t>
-      </w:r>
-      <w:r>
-        <w:rPr>
-          <w:rFonts w:hint="eastAsia"/>
-        </w:rPr>
-        <w:t>で直接ダイアグラムを生成することもできます。</w:t>
-      </w:r>
-    </w:p>
-    <w:p>
-      <w:r>
-        <w:rPr>
-          <w:rFonts w:hint="eastAsia"/>
-        </w:rPr>
-        <w:t>まず、</w:t>
-      </w:r>
-      <w:r>
-        <w:rPr>
-          <w:rFonts w:hint="eastAsia"/>
-        </w:rPr>
-        <w:t>Graphv</w:t>
-      </w:r>
-      <w:r>
-        <w:t>iz(gvedit)</w:t>
-      </w:r>
-      <w:r>
-        <w:rPr>
-          <w:rFonts w:hint="eastAsia"/>
-        </w:rPr>
-        <w:t>を起動し、</w:t>
-      </w:r>
-      <w:r>
-        <w:rPr>
-          <w:rFonts w:hint="eastAsia"/>
-        </w:rPr>
-        <w:t>[</w:t>
-      </w:r>
-      <w:r>
-        <w:t>File</w:t>
-      </w:r>
-      <w:r>
-        <w:rPr>
-          <w:rFonts w:hint="eastAsia"/>
-        </w:rPr>
-        <w:t>]</w:t>
-      </w:r>
-      <w:r>
-        <w:t>-[New]</w:t>
-      </w:r>
-      <w:r>
-        <w:rPr>
-          <w:rFonts w:hint="eastAsia"/>
-        </w:rPr>
-        <w:t>で新しいファイルを用意してテキストを選んでドロップします。</w:t>
-      </w:r>
-    </w:p>
-    <w:p>
-      <w:r>
-        <w:rPr>
-          <w:rFonts w:hint="eastAsia"/>
-          <w:noProof/>
-        </w:rPr>
-        <mc:AlternateContent>
-          <mc:Choice Requires="wpc">
-            <w:drawing>
-              <wp:inline distT="0" distB="0" distL="0" distR="0" wp14:anchorId="4F18091B" wp14:editId="6822398E">
-                <wp:extent cx="5220970" cy="3045460"/>
-                <wp:effectExtent l="0" t="0" r="0" b="2540"/>
-                <wp:docPr id="84" name="キャンバス 84"/>
-                <wp:cNvGraphicFramePr>
-                  <a:graphicFrameLocks xmlns:a="http://schemas.openxmlformats.org/drawingml/2006/main" noChangeAspect="1"/>
-                </wp:cNvGraphicFramePr>
-                <a:graphic xmlns:a="http://schemas.openxmlformats.org/drawingml/2006/main">
-                  <a:graphicData uri="http://schemas.microsoft.com/office/word/2010/wordprocessingCanvas">
-                    <wpc:wpc>
-                      <wpc:bg/>
-                      <wpc:whole/>
-                      <pic:pic xmlns:pic="http://schemas.openxmlformats.org/drawingml/2006/picture">
-                        <pic:nvPicPr>
-                          <pic:cNvPr id="86" name="図 86"/>
-                          <pic:cNvPicPr>
-                            <a:picLocks noChangeAspect="1"/>
-                          </pic:cNvPicPr>
-                        </pic:nvPicPr>
-                        <pic:blipFill>
-                          <a:blip r:embed="rId19"/>
-                          <a:stretch>
-                            <a:fillRect/>
-                          </a:stretch>
-                        </pic:blipFill>
-                        <pic:spPr>
-                          <a:xfrm>
-                            <a:off x="230588" y="0"/>
-                            <a:ext cx="4917411" cy="3045460"/>
-                          </a:xfrm>
-                          <a:prstGeom prst="rect">
-                            <a:avLst/>
-                          </a:prstGeom>
-                        </pic:spPr>
-                      </pic:pic>
-                    </wpc:wpc>
-                  </a:graphicData>
-                </a:graphic>
-              </wp:inline>
-            </w:drawing>
-          </mc:Choice>
-          <mc:Fallback>
-            <w:pict>
-              <v:group w14:anchorId="769104BC" id="キャンバス 84" o:spid="_x0000_s1026" editas="canvas" style="width:411.1pt;height:239.8pt;mso-position-horizontal-relative:char;mso-position-vertical-relative:line" coordsize="52209,30454" o:gfxdata="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